--- a/Deliverables/Documents/01 - Requirement Analysis Document.docx
+++ b/Deliverables/Documents/01 - Requirement Analysis Document.docx
@@ -10,8 +10,10 @@
           <w:bCs/>
           <w:sz w:val="40"/>
           <w:szCs w:val="40"/>
-        </w:rPr>
-      </w:pPr>
+          <w:lang w:val="en-US"/>
+        </w:rPr>
+      </w:pPr>
+      <w:proofErr w:type="spellStart"/>
       <w:r>
         <w:rPr>
           <w:rFonts w:cstheme="minorHAnsi"/>
@@ -21,14 +23,51 @@
           <w:szCs w:val="32"/>
           <w:lang w:val="en-US"/>
         </w:rPr>
-        <w:t xml:space="preserve">Warrior’s Adventure - </w:t>
-      </w:r>
-      <w:r>
-        <w:rPr>
+        <w:t>S</w:t>
+      </w:r>
+      <w:r>
+        <w:rPr>
+          <w:rFonts w:cstheme="minorHAnsi"/>
           <w:b/>
           <w:bCs/>
           <w:sz w:val="32"/>
           <w:szCs w:val="32"/>
+          <w:lang w:val="en-US"/>
+        </w:rPr>
+        <w:t>Mar</w:t>
+      </w:r>
+      <w:bookmarkStart w:id="0" w:name="_GoBack"/>
+      <w:bookmarkEnd w:id="0"/>
+      <w:r>
+        <w:rPr>
+          <w:rFonts w:cstheme="minorHAnsi"/>
+          <w:b/>
+          <w:bCs/>
+          <w:sz w:val="32"/>
+          <w:szCs w:val="32"/>
+          <w:lang w:val="en-US"/>
+        </w:rPr>
+        <w:t>Warrior’s</w:t>
+      </w:r>
+      <w:proofErr w:type="spellEnd"/>
+      <w:r>
+        <w:rPr>
+          <w:rFonts w:cstheme="minorHAnsi"/>
+          <w:b/>
+          <w:bCs/>
+          <w:sz w:val="32"/>
+          <w:szCs w:val="32"/>
+          <w:lang w:val="en-US"/>
+        </w:rPr>
+        <w:t xml:space="preserve"> Adventure - </w:t>
+      </w:r>
+      <w:r>
+        <w:rPr>
+          <w:b/>
+          <w:bCs/>
+          <w:sz w:val="32"/>
+          <w:szCs w:val="32"/>
+          <w:lang w:val="en-US"/>
         </w:rPr>
         <w:t>Requirement Analysis Document</w:t>
       </w:r>
@@ -41,10 +80,9 @@
           <w:bCs/>
           <w:sz w:val="28"/>
           <w:szCs w:val="28"/>
-        </w:rPr>
-      </w:pPr>
-      <w:bookmarkStart w:id="0" w:name="_GoBack"/>
-      <w:bookmarkEnd w:id="0"/>
+          <w:lang w:val="en-US"/>
+        </w:rPr>
+      </w:pPr>
     </w:p>
     <w:p>
       <w:pPr>
@@ -54,6 +92,7 @@
           <w:bCs/>
           <w:sz w:val="22"/>
           <w:szCs w:val="22"/>
+          <w:lang w:val="en-US"/>
         </w:rPr>
       </w:pPr>
       <w:r>
@@ -62,6 +101,7 @@
           <w:bCs/>
           <w:sz w:val="28"/>
           <w:szCs w:val="28"/>
+          <w:lang w:val="en-US"/>
         </w:rPr>
         <w:t>1. Problem domain</w:t>
       </w:r>
@@ -71,6 +111,7 @@
           <w:bCs/>
           <w:sz w:val="32"/>
           <w:szCs w:val="32"/>
+          <w:lang w:val="en-US"/>
         </w:rPr>
         <w:tab/>
       </w:r>
@@ -80,6 +121,7 @@
           <w:bCs/>
           <w:sz w:val="32"/>
           <w:szCs w:val="32"/>
+          <w:lang w:val="en-US"/>
         </w:rPr>
         <w:br/>
       </w:r>
@@ -2033,7 +2075,6 @@
           <w:sz w:val="28"/>
           <w:szCs w:val="28"/>
         </w:rPr>
-        <w:lastRenderedPageBreak/>
         <w:t>2. Scenarios</w:t>
       </w:r>
       <w:r>
@@ -2102,6 +2143,7 @@
         <w:jc w:val="both"/>
       </w:pPr>
       <w:r>
+        <w:lastRenderedPageBreak/>
         <w:t xml:space="preserve">Laurus si connette alla sessione di gioco col suo guerriero al livello 50 con le seguenti statistiche: Vitalità a </w:t>
       </w:r>
       <w:r>
@@ -2655,7 +2697,6 @@
           <w:b/>
           <w:bCs/>
         </w:rPr>
-        <w:lastRenderedPageBreak/>
         <w:t xml:space="preserve">2.2 </w:t>
       </w:r>
       <w:r>
@@ -2689,6 +2730,7 @@
         <w:jc w:val="both"/>
       </w:pPr>
       <w:r>
+        <w:lastRenderedPageBreak/>
         <w:t>Laurus ha intenzione di creare una nuova gilda in modo da poter giocare con i suoi amici, per far ciò clicca all’interno della pagina di selezione del personaggio l’apposito pulsante, successivamente inserisce il nome, il tag e la descrizione della sua gilda e preme su invio.</w:t>
       </w:r>
     </w:p>
@@ -3248,7 +3290,6 @@
         <w:jc w:val="both"/>
       </w:pPr>
       <w:r>
-        <w:lastRenderedPageBreak/>
         <w:t>Secondo turno:</w:t>
       </w:r>
     </w:p>
@@ -3288,6 +3329,7 @@
         <w:jc w:val="both"/>
       </w:pPr>
       <w:r>
+        <w:lastRenderedPageBreak/>
         <w:t>lo scontro è terminato e Feryl guadagna 50 punti esperienza</w:t>
       </w:r>
     </w:p>
@@ -3863,7 +3905,6 @@
           <w:szCs w:val="28"/>
           <w:lang w:val="en-US"/>
         </w:rPr>
-        <w:lastRenderedPageBreak/>
         <w:t xml:space="preserve">4. </w:t>
       </w:r>
       <w:r>
@@ -3937,6 +3978,7 @@
         <w:jc w:val="both"/>
       </w:pPr>
       <w:r>
+        <w:lastRenderedPageBreak/>
         <w:t>O</w:t>
       </w:r>
       <w:r>
@@ -4594,7 +4636,6 @@
           <w:szCs w:val="28"/>
           <w:lang w:val="en-US"/>
         </w:rPr>
-        <w:lastRenderedPageBreak/>
         <w:t>6. Roles Diagram</w:t>
       </w:r>
     </w:p>
@@ -4617,6 +4658,7 @@
           <w:szCs w:val="28"/>
           <w:lang w:val="en-US"/>
         </w:rPr>
+        <w:lastRenderedPageBreak/>
         <w:drawing>
           <wp:anchor distT="0" distB="0" distL="114300" distR="114300" simplePos="0" relativeHeight="251659264" behindDoc="0" locked="0" layoutInCell="1" allowOverlap="1" wp14:anchorId="36D4DF64" wp14:editId="4B613CD8">
             <wp:simplePos x="0" y="0"/>
@@ -5223,7 +5265,6 @@
           <w:szCs w:val="28"/>
           <w:lang w:val="en-US"/>
         </w:rPr>
-        <w:lastRenderedPageBreak/>
         <w:t>7</w:t>
       </w:r>
       <w:r>
@@ -6483,7 +6524,6 @@
                 <w:sz w:val="24"/>
                 <w:szCs w:val="24"/>
               </w:rPr>
-              <w:lastRenderedPageBreak/>
               <w:t>Exit Condition</w:t>
             </w:r>
           </w:p>
@@ -6540,6 +6580,7 @@
                 <w:sz w:val="24"/>
                 <w:szCs w:val="24"/>
               </w:rPr>
+              <w:lastRenderedPageBreak/>
               <w:t>Exceptions</w:t>
             </w:r>
           </w:p>
@@ -46071,9 +46112,6 @@
         <w:tabs>
           <w:tab w:val="left" w:pos="2925"/>
         </w:tabs>
-        <w:rPr>
-          <w:lang w:val="en-US"/>
-        </w:rPr>
       </w:pPr>
       <w:r>
         <w:rPr>
@@ -53192,7 +53230,7 @@
     </w:rPrDefault>
     <w:pPrDefault/>
   </w:docDefaults>
-  <w:latentStyles w:defLockedState="0" w:defUIPriority="99" w:defSemiHidden="0" w:defUnhideWhenUsed="0" w:defQFormat="0" w:count="377">
+  <w:latentStyles w:defLockedState="0" w:defUIPriority="99" w:defSemiHidden="0" w:defUnhideWhenUsed="0" w:defQFormat="0" w:count="376">
     <w:lsdException w:name="Normal" w:uiPriority="0"/>
     <w:lsdException w:name="heading 1" w:uiPriority="9"/>
     <w:lsdException w:name="heading 2" w:semiHidden="1" w:uiPriority="9" w:unhideWhenUsed="1"/>
@@ -53569,7 +53607,6 @@
     <w:lsdException w:name="Hashtag" w:semiHidden="1" w:unhideWhenUsed="1"/>
     <w:lsdException w:name="Unresolved Mention" w:semiHidden="1" w:unhideWhenUsed="1"/>
     <w:lsdException w:name="Smart Link" w:semiHidden="1" w:unhideWhenUsed="1"/>
-    <w:lsdException w:name="Smart Link Error" w:semiHidden="1" w:unhideWhenUsed="1"/>
   </w:latentStyles>
   <w:style w:type="paragraph" w:default="1" w:styleId="Normale">
     <w:name w:val="Normal"/>
@@ -54113,7 +54150,7 @@
 </file>
 
 <file path=customXml/itemProps1.xml><?xml version="1.0" encoding="utf-8"?>
-<ds:datastoreItem xmlns:ds="http://schemas.openxmlformats.org/officeDocument/2006/customXml" ds:itemID="{0BFA0A21-B634-408A-A7BD-3D2EE0426102}">
+<ds:datastoreItem xmlns:ds="http://schemas.openxmlformats.org/officeDocument/2006/customXml" ds:itemID="{79BB89AC-06D5-4382-9EBC-A326B0DE00D0}">
   <ds:schemaRefs>
     <ds:schemaRef ds:uri="http://schemas.openxmlformats.org/officeDocument/2006/bibliography"/>
   </ds:schemaRefs>

--- a/Deliverables/Documents/01 - Requirement Analysis Document.docx
+++ b/Deliverables/Documents/01 - Requirement Analysis Document.docx
@@ -13,7 +13,8 @@
           <w:lang w:val="en-US"/>
         </w:rPr>
       </w:pPr>
-      <w:proofErr w:type="spellStart"/>
+      <w:bookmarkStart w:id="0" w:name="_GoBack"/>
+      <w:bookmarkEnd w:id="0"/>
       <w:r>
         <w:rPr>
           <w:rFonts w:cstheme="minorHAnsi"/>
@@ -23,52 +24,16 @@
           <w:szCs w:val="32"/>
           <w:lang w:val="en-US"/>
         </w:rPr>
-        <w:t>S</w:t>
-      </w:r>
-      <w:r>
-        <w:rPr>
-          <w:rFonts w:cstheme="minorHAnsi"/>
+        <w:t xml:space="preserve">Warrior’s Adventure - </w:t>
+      </w:r>
+      <w:r>
+        <w:rPr>
           <w:b/>
           <w:bCs/>
           <w:sz w:val="32"/>
           <w:szCs w:val="32"/>
           <w:lang w:val="en-US"/>
         </w:rPr>
-        <w:t>Mar</w:t>
-      </w:r>
-      <w:bookmarkStart w:id="0" w:name="_GoBack"/>
-      <w:bookmarkEnd w:id="0"/>
-      <w:r>
-        <w:rPr>
-          <w:rFonts w:cstheme="minorHAnsi"/>
-          <w:b/>
-          <w:bCs/>
-          <w:sz w:val="32"/>
-          <w:szCs w:val="32"/>
-          <w:lang w:val="en-US"/>
-        </w:rPr>
-        <w:t>Warrior’s</w:t>
-      </w:r>
-      <w:proofErr w:type="spellEnd"/>
-      <w:r>
-        <w:rPr>
-          <w:rFonts w:cstheme="minorHAnsi"/>
-          <w:b/>
-          <w:bCs/>
-          <w:sz w:val="32"/>
-          <w:szCs w:val="32"/>
-          <w:lang w:val="en-US"/>
-        </w:rPr>
-        <w:t xml:space="preserve"> Adventure - </w:t>
-      </w:r>
-      <w:r>
-        <w:rPr>
-          <w:b/>
-          <w:bCs/>
-          <w:sz w:val="32"/>
-          <w:szCs w:val="32"/>
-          <w:lang w:val="en-US"/>
-        </w:rPr>
         <w:t>Requirement Analysis Document</w:t>
       </w:r>
     </w:p>
@@ -92,7 +57,6 @@
           <w:bCs/>
           <w:sz w:val="22"/>
           <w:szCs w:val="22"/>
-          <w:lang w:val="en-US"/>
         </w:rPr>
       </w:pPr>
       <w:r>
@@ -101,7 +65,6 @@
           <w:bCs/>
           <w:sz w:val="28"/>
           <w:szCs w:val="28"/>
-          <w:lang w:val="en-US"/>
         </w:rPr>
         <w:t>1. Problem domain</w:t>
       </w:r>
@@ -111,7 +74,6 @@
           <w:bCs/>
           <w:sz w:val="32"/>
           <w:szCs w:val="32"/>
-          <w:lang w:val="en-US"/>
         </w:rPr>
         <w:tab/>
       </w:r>
@@ -121,7 +83,6 @@
           <w:bCs/>
           <w:sz w:val="32"/>
           <w:szCs w:val="32"/>
-          <w:lang w:val="en-US"/>
         </w:rPr>
         <w:br/>
       </w:r>
@@ -54150,7 +54111,7 @@
 </file>
 
 <file path=customXml/itemProps1.xml><?xml version="1.0" encoding="utf-8"?>
-<ds:datastoreItem xmlns:ds="http://schemas.openxmlformats.org/officeDocument/2006/customXml" ds:itemID="{79BB89AC-06D5-4382-9EBC-A326B0DE00D0}">
+<ds:datastoreItem xmlns:ds="http://schemas.openxmlformats.org/officeDocument/2006/customXml" ds:itemID="{DE9AB211-9682-44B7-97F5-8676EDAE291B}">
   <ds:schemaRefs>
     <ds:schemaRef ds:uri="http://schemas.openxmlformats.org/officeDocument/2006/bibliography"/>
   </ds:schemaRefs>

--- a/Deliverables/Documents/01 - Requirement Analysis Document.docx
+++ b/Deliverables/Documents/01 - Requirement Analysis Document.docx
@@ -13,8 +13,6 @@
           <w:lang w:val="en-US"/>
         </w:rPr>
       </w:pPr>
-      <w:bookmarkStart w:id="0" w:name="_GoBack"/>
-      <w:bookmarkEnd w:id="0"/>
       <w:r>
         <w:rPr>
           <w:rFonts w:cstheme="minorHAnsi"/>
@@ -57,6 +55,7 @@
           <w:bCs/>
           <w:sz w:val="22"/>
           <w:szCs w:val="22"/>
+          <w:lang w:val="en-US"/>
         </w:rPr>
       </w:pPr>
       <w:r>
@@ -65,6 +64,7 @@
           <w:bCs/>
           <w:sz w:val="28"/>
           <w:szCs w:val="28"/>
+          <w:lang w:val="en-US"/>
         </w:rPr>
         <w:t>1. Problem domain</w:t>
       </w:r>
@@ -74,6 +74,7 @@
           <w:bCs/>
           <w:sz w:val="32"/>
           <w:szCs w:val="32"/>
+          <w:lang w:val="en-US"/>
         </w:rPr>
         <w:tab/>
       </w:r>
@@ -83,6 +84,7 @@
           <w:bCs/>
           <w:sz w:val="32"/>
           <w:szCs w:val="32"/>
+          <w:lang w:val="en-US"/>
         </w:rPr>
         <w:br/>
       </w:r>
@@ -947,7 +949,13 @@
         <w:jc w:val="both"/>
       </w:pPr>
       <w:r>
-        <w:t>Armatura del guerriero:</w:t>
+        <w:t>Armatura d</w:t>
+      </w:r>
+      <w:r>
+        <w:t>a Guerra</w:t>
+      </w:r>
+      <w:r>
+        <w:t>:</w:t>
       </w:r>
     </w:p>
     <w:p>
@@ -987,7 +995,10 @@
         <w:jc w:val="both"/>
       </w:pPr>
       <w:r>
-        <w:t>Armatura del paladino:</w:t>
+        <w:t>Veste Runica</w:t>
+      </w:r>
+      <w:r>
+        <w:t>:</w:t>
       </w:r>
     </w:p>
     <w:p>
@@ -1027,7 +1038,27 @@
         <w:jc w:val="both"/>
       </w:pPr>
       <w:r>
-        <w:t>Armatura del cavaliere:</w:t>
+        <w:t>Armatura</w:t>
+      </w:r>
+      <w:r>
+        <w:t xml:space="preserve"> da </w:t>
+      </w:r>
+      <w:r>
+        <w:rPr>
+          <w:u w:val="single"/>
+        </w:rPr>
+        <w:t>C</w:t>
+      </w:r>
+      <w:bookmarkStart w:id="0" w:name="_GoBack"/>
+      <w:bookmarkEnd w:id="0"/>
+      <w:r>
+        <w:rPr>
+          <w:u w:val="single"/>
+        </w:rPr>
+        <w:t>avallo</w:t>
+      </w:r>
+      <w:r>
+        <w:t>:</w:t>
       </w:r>
     </w:p>
     <w:p>
@@ -54111,7 +54142,7 @@
 </file>
 
 <file path=customXml/itemProps1.xml><?xml version="1.0" encoding="utf-8"?>
-<ds:datastoreItem xmlns:ds="http://schemas.openxmlformats.org/officeDocument/2006/customXml" ds:itemID="{DE9AB211-9682-44B7-97F5-8676EDAE291B}">
+<ds:datastoreItem xmlns:ds="http://schemas.openxmlformats.org/officeDocument/2006/customXml" ds:itemID="{AD64BA15-0262-4702-88D9-FAB9A77783AE}">
   <ds:schemaRefs>
     <ds:schemaRef ds:uri="http://schemas.openxmlformats.org/officeDocument/2006/bibliography"/>
   </ds:schemaRefs>

--- a/Deliverables/Documents/01 - Requirement Analysis Document.docx
+++ b/Deliverables/Documents/01 - Requirement Analysis Document.docx
@@ -1047,15 +1047,7 @@
         <w:rPr>
           <w:u w:val="single"/>
         </w:rPr>
-        <w:t>C</w:t>
-      </w:r>
-      <w:bookmarkStart w:id="0" w:name="_GoBack"/>
-      <w:bookmarkEnd w:id="0"/>
-      <w:r>
-        <w:rPr>
-          <w:u w:val="single"/>
-        </w:rPr>
-        <w:t>avallo</w:t>
+        <w:t>Cavallo</w:t>
       </w:r>
       <w:r>
         <w:t>:</w:t>
@@ -1148,14 +1140,107 @@
         <w:jc w:val="both"/>
       </w:pPr>
       <w:r>
-        <w:t xml:space="preserve">4 * (20% al 60% dei punti aggiunti dall’arma) Per la </w:t>
-      </w:r>
-      <w:r>
-        <w:rPr>
-          <w:b/>
-          <w:bCs/>
-        </w:rPr>
-        <w:t>spada</w:t>
+        <w:t>(</w:t>
+      </w:r>
+      <w:r>
+        <w:t>4 * (</w:t>
+      </w:r>
+      <w:r>
+        <w:t>un numero da 1 a 30</w:t>
+      </w:r>
+      <w:r>
+        <w:t xml:space="preserve">) </w:t>
+      </w:r>
+      <w:r>
+        <w:t xml:space="preserve">* </w:t>
+      </w:r>
+      <w:r>
+        <w:t>(</w:t>
+      </w:r>
+      <w:bookmarkStart w:id="0" w:name="_GoBack"/>
+      <w:bookmarkEnd w:id="0"/>
+      <w:r>
+        <w:t>l’attacco del giocatore/10</w:t>
+      </w:r>
+      <w:r>
+        <w:t>)</w:t>
+      </w:r>
+    </w:p>
+    <w:p>
+      <w:pPr>
+        <w:ind w:left="708"/>
+        <w:jc w:val="both"/>
+      </w:pPr>
+      <w:r>
+        <w:t xml:space="preserve">Nel caso in cui </w:t>
+      </w:r>
+      <w:r>
+        <w:t xml:space="preserve">il valore </w:t>
+      </w:r>
+      <w:r>
+        <w:t>casuale sia maggiore uguale a 25 si parla di colpo critico.</w:t>
+      </w:r>
+    </w:p>
+    <w:p>
+      <w:pPr>
+        <w:ind w:left="708"/>
+        <w:jc w:val="both"/>
+      </w:pPr>
+    </w:p>
+    <w:p>
+      <w:pPr>
+        <w:pStyle w:val="Paragrafoelenco"/>
+        <w:numPr>
+          <w:ilvl w:val="0"/>
+          <w:numId w:val="52"/>
+        </w:numPr>
+        <w:jc w:val="both"/>
+      </w:pPr>
+      <w:r>
+        <w:t>L’esperienza ricavata dai duelli giocatori vs giocatori è pari a 200 punti</w:t>
+      </w:r>
+      <w:r>
+        <w:t>.</w:t>
+      </w:r>
+    </w:p>
+    <w:p>
+      <w:pPr>
+        <w:pStyle w:val="Paragrafoelenco"/>
+        <w:jc w:val="both"/>
+      </w:pPr>
+    </w:p>
+    <w:p>
+      <w:pPr>
+        <w:pStyle w:val="Paragrafoelenco"/>
+        <w:numPr>
+          <w:ilvl w:val="0"/>
+          <w:numId w:val="3"/>
+        </w:numPr>
+        <w:jc w:val="both"/>
+      </w:pPr>
+      <w:r>
+        <w:t>L’esperienza guadagnata dall’uccisione di creature controllate dal computer è pari a 50 punti</w:t>
+      </w:r>
+      <w:r>
+        <w:t>.</w:t>
+      </w:r>
+    </w:p>
+    <w:p>
+      <w:pPr>
+        <w:jc w:val="both"/>
+      </w:pPr>
+    </w:p>
+    <w:p>
+      <w:pPr>
+        <w:pStyle w:val="Paragrafoelenco"/>
+        <w:numPr>
+          <w:ilvl w:val="0"/>
+          <w:numId w:val="3"/>
+        </w:numPr>
+        <w:jc w:val="both"/>
+      </w:pPr>
+      <w:r>
+        <w:t>Le monete perse da un giocatore durante un duello sono:</w:t>
       </w:r>
     </w:p>
     <w:p>
@@ -1168,14 +1253,21 @@
         <w:jc w:val="both"/>
       </w:pPr>
       <w:r>
-        <w:t>4*(10% al 20 % dei punti aggiunti dall’arma) Per l’</w:t>
-      </w:r>
-      <w:r>
-        <w:rPr>
-          <w:b/>
-          <w:bCs/>
-        </w:rPr>
-        <w:t>ascia</w:t>
+        <w:t xml:space="preserve">Lv 1 al lv 10: </w:t>
+      </w:r>
+      <w:r>
+        <w:rPr>
+          <w:b/>
+          <w:bCs/>
+        </w:rPr>
+        <w:t>1 moneta d’argento</w:t>
+      </w:r>
+      <w:r>
+        <w:rPr>
+          <w:b/>
+          <w:bCs/>
+        </w:rPr>
+        <w:t>;</w:t>
       </w:r>
     </w:p>
     <w:p>
@@ -1188,100 +1280,21 @@
         <w:jc w:val="both"/>
       </w:pPr>
       <w:r>
-        <w:t xml:space="preserve">4*(15% o 30 % dei punti aggiunti dall’arma) Per il </w:t>
-      </w:r>
-      <w:r>
-        <w:rPr>
-          <w:b/>
-          <w:bCs/>
-        </w:rPr>
-        <w:t>martello</w:t>
-      </w:r>
-    </w:p>
-    <w:p>
-      <w:pPr>
-        <w:pStyle w:val="Paragrafoelenco"/>
-        <w:jc w:val="both"/>
-        <w:rPr>
-          <w:b/>
-          <w:bCs/>
-        </w:rPr>
-      </w:pPr>
-      <w:r>
-        <w:t xml:space="preserve">Nel caso in cui </w:t>
-      </w:r>
-      <w:r>
-        <w:t xml:space="preserve">il valore dell’arma viene moltiplicato per la percentuale massima si parla di </w:t>
-      </w:r>
-      <w:r>
-        <w:rPr>
-          <w:b/>
-          <w:bCs/>
-        </w:rPr>
-        <w:t>colpo critico</w:t>
-      </w:r>
-      <w:r>
-        <w:rPr>
-          <w:b/>
-          <w:bCs/>
-        </w:rPr>
-        <w:t>.</w:t>
-      </w:r>
-    </w:p>
-    <w:p>
-      <w:pPr>
-        <w:pStyle w:val="Paragrafoelenco"/>
-        <w:numPr>
-          <w:ilvl w:val="0"/>
-          <w:numId w:val="3"/>
-        </w:numPr>
-        <w:jc w:val="both"/>
-      </w:pPr>
-      <w:r>
-        <w:t>L’esperienza ricavata dai duelli giocatori vs giocatori è pari a 200 punti</w:t>
-      </w:r>
-      <w:r>
-        <w:t>.</w:t>
-      </w:r>
-    </w:p>
-    <w:p>
-      <w:pPr>
-        <w:pStyle w:val="Paragrafoelenco"/>
-        <w:jc w:val="both"/>
-      </w:pPr>
-    </w:p>
-    <w:p>
-      <w:pPr>
-        <w:pStyle w:val="Paragrafoelenco"/>
-        <w:numPr>
-          <w:ilvl w:val="0"/>
-          <w:numId w:val="3"/>
-        </w:numPr>
-        <w:jc w:val="both"/>
-      </w:pPr>
-      <w:r>
-        <w:t>L’esperienza guadagnata dall’uccisione di creature controllate dal computer è pari a 50 punti</w:t>
-      </w:r>
-      <w:r>
-        <w:t>.</w:t>
-      </w:r>
-    </w:p>
-    <w:p>
-      <w:pPr>
-        <w:jc w:val="both"/>
-      </w:pPr>
-    </w:p>
-    <w:p>
-      <w:pPr>
-        <w:pStyle w:val="Paragrafoelenco"/>
-        <w:numPr>
-          <w:ilvl w:val="0"/>
-          <w:numId w:val="3"/>
-        </w:numPr>
-        <w:jc w:val="both"/>
-      </w:pPr>
-      <w:r>
-        <w:t>Le monete perse da un giocatore durante un duello sono:</w:t>
+        <w:t xml:space="preserve">Lv 11 al lv 20: </w:t>
+      </w:r>
+      <w:r>
+        <w:rPr>
+          <w:b/>
+          <w:bCs/>
+        </w:rPr>
+        <w:t>2 monete d’argento</w:t>
+      </w:r>
+      <w:r>
+        <w:rPr>
+          <w:b/>
+          <w:bCs/>
+        </w:rPr>
+        <w:t>;</w:t>
       </w:r>
     </w:p>
     <w:p>
@@ -1294,14 +1307,14 @@
         <w:jc w:val="both"/>
       </w:pPr>
       <w:r>
-        <w:t xml:space="preserve">Lv 1 al lv 10: </w:t>
-      </w:r>
-      <w:r>
-        <w:rPr>
-          <w:b/>
-          <w:bCs/>
-        </w:rPr>
-        <w:t>1 moneta d’argento</w:t>
+        <w:t xml:space="preserve">Lv 21 al lv 30: </w:t>
+      </w:r>
+      <w:r>
+        <w:rPr>
+          <w:b/>
+          <w:bCs/>
+        </w:rPr>
+        <w:t>3 monete d’argento</w:t>
       </w:r>
       <w:r>
         <w:rPr>
@@ -1321,14 +1334,14 @@
         <w:jc w:val="both"/>
       </w:pPr>
       <w:r>
-        <w:t xml:space="preserve">Lv 11 al lv 20: </w:t>
-      </w:r>
-      <w:r>
-        <w:rPr>
-          <w:b/>
-          <w:bCs/>
-        </w:rPr>
-        <w:t>2 monete d’argento</w:t>
+        <w:t xml:space="preserve">Lv 31 al lv 40: </w:t>
+      </w:r>
+      <w:r>
+        <w:rPr>
+          <w:b/>
+          <w:bCs/>
+        </w:rPr>
+        <w:t>4 monete d’argento</w:t>
       </w:r>
       <w:r>
         <w:rPr>
@@ -1348,60 +1361,6 @@
         <w:jc w:val="both"/>
       </w:pPr>
       <w:r>
-        <w:t xml:space="preserve">Lv 21 al lv 30: </w:t>
-      </w:r>
-      <w:r>
-        <w:rPr>
-          <w:b/>
-          <w:bCs/>
-        </w:rPr>
-        <w:t>3 monete d’argento</w:t>
-      </w:r>
-      <w:r>
-        <w:rPr>
-          <w:b/>
-          <w:bCs/>
-        </w:rPr>
-        <w:t>;</w:t>
-      </w:r>
-    </w:p>
-    <w:p>
-      <w:pPr>
-        <w:pStyle w:val="Paragrafoelenco"/>
-        <w:numPr>
-          <w:ilvl w:val="1"/>
-          <w:numId w:val="3"/>
-        </w:numPr>
-        <w:jc w:val="both"/>
-      </w:pPr>
-      <w:r>
-        <w:t xml:space="preserve">Lv 31 al lv 40: </w:t>
-      </w:r>
-      <w:r>
-        <w:rPr>
-          <w:b/>
-          <w:bCs/>
-        </w:rPr>
-        <w:t>4 monete d’argento</w:t>
-      </w:r>
-      <w:r>
-        <w:rPr>
-          <w:b/>
-          <w:bCs/>
-        </w:rPr>
-        <w:t>;</w:t>
-      </w:r>
-    </w:p>
-    <w:p>
-      <w:pPr>
-        <w:pStyle w:val="Paragrafoelenco"/>
-        <w:numPr>
-          <w:ilvl w:val="1"/>
-          <w:numId w:val="3"/>
-        </w:numPr>
-        <w:jc w:val="both"/>
-      </w:pPr>
-      <w:r>
         <w:t xml:space="preserve">Lv 41 al lv 50: </w:t>
       </w:r>
       <w:r>
@@ -1492,7 +1451,6 @@
           <w:b/>
           <w:bCs/>
         </w:rPr>
-        <w:lastRenderedPageBreak/>
         <w:t>Zombie:</w:t>
       </w:r>
       <w:r>
@@ -1539,6 +1497,7 @@
           <w:b/>
           <w:bCs/>
         </w:rPr>
+        <w:lastRenderedPageBreak/>
         <w:t>Zombie Guerriero:</w:t>
       </w:r>
       <w:r>
@@ -2135,7 +2094,6 @@
         <w:jc w:val="both"/>
       </w:pPr>
       <w:r>
-        <w:lastRenderedPageBreak/>
         <w:t xml:space="preserve">Laurus si connette alla sessione di gioco col suo guerriero al livello 50 con le seguenti statistiche: Vitalità a </w:t>
       </w:r>
       <w:r>
@@ -2167,6 +2125,7 @@
         <w:jc w:val="both"/>
       </w:pPr>
       <w:r>
+        <w:lastRenderedPageBreak/>
         <w:t>Laurus ha intenzione di sfidare un giocatore a duello, controlla tramite l’apposita area nell’interfaccia, quali sono i giocatori attualmente connessi alla sessione</w:t>
       </w:r>
       <w:r>
@@ -2722,7 +2681,6 @@
         <w:jc w:val="both"/>
       </w:pPr>
       <w:r>
-        <w:lastRenderedPageBreak/>
         <w:t>Laurus ha intenzione di creare una nuova gilda in modo da poter giocare con i suoi amici, per far ciò clicca all’interno della pagina di selezione del personaggio l’apposito pulsante, successivamente inserisce il nome, il tag e la descrizione della sua gilda e preme su invio.</w:t>
       </w:r>
     </w:p>
@@ -2736,6 +2694,7 @@
         <w:jc w:val="both"/>
       </w:pPr>
       <w:r>
+        <w:lastRenderedPageBreak/>
         <w:t>Successivamente una volta in game Laurus si ritrova a giocare con il suo amico Zero e decide di invitarlo alla sua gilda cliccando l’apposito bottone presente cliccando sul nome utente di Zero.</w:t>
       </w:r>
     </w:p>
@@ -3321,7 +3280,6 @@
         <w:jc w:val="both"/>
       </w:pPr>
       <w:r>
-        <w:lastRenderedPageBreak/>
         <w:t>lo scontro è terminato e Feryl guadagna 50 punti esperienza</w:t>
       </w:r>
     </w:p>
@@ -3354,6 +3312,7 @@
         <w:jc w:val="both"/>
       </w:pPr>
       <w:r>
+        <w:lastRenderedPageBreak/>
         <w:t>Feryl guadagna 100 punti esperienza che sommati a 150 punti ricevuti durante i precedenti scontri, portano ad un guadagno di 250 punti esperienza</w:t>
       </w:r>
     </w:p>
@@ -3970,7 +3929,6 @@
         <w:jc w:val="both"/>
       </w:pPr>
       <w:r>
-        <w:lastRenderedPageBreak/>
         <w:t>O</w:t>
       </w:r>
       <w:r>
@@ -4003,6 +3961,7 @@
         <w:jc w:val="both"/>
       </w:pPr>
       <w:r>
+        <w:lastRenderedPageBreak/>
         <w:t>Rimuovere membri;</w:t>
       </w:r>
     </w:p>
@@ -52569,9 +52528,9 @@
     </w:lvl>
   </w:abstractNum>
   <w:abstractNum w:abstractNumId="46" w15:restartNumberingAfterBreak="0">
-    <w:nsid w:val="780C37C1"/>
+    <w:nsid w:val="74790F0D"/>
     <w:multiLevelType w:val="hybridMultilevel"/>
-    <w:tmpl w:val="470C0F1E"/>
+    <w:tmpl w:val="3F4256B0"/>
     <w:lvl w:ilvl="0" w:tplc="04100001">
       <w:start w:val="1"/>
       <w:numFmt w:val="bullet"/>
@@ -52682,6 +52641,119 @@
     </w:lvl>
   </w:abstractNum>
   <w:abstractNum w:abstractNumId="47" w15:restartNumberingAfterBreak="0">
+    <w:nsid w:val="780C37C1"/>
+    <w:multiLevelType w:val="hybridMultilevel"/>
+    <w:tmpl w:val="470C0F1E"/>
+    <w:lvl w:ilvl="0" w:tplc="04100001">
+      <w:start w:val="1"/>
+      <w:numFmt w:val="bullet"/>
+      <w:lvlText w:val=""/>
+      <w:lvlJc w:val="left"/>
+      <w:pPr>
+        <w:ind w:left="720" w:hanging="360"/>
+      </w:pPr>
+      <w:rPr>
+        <w:rFonts w:ascii="Symbol" w:hAnsi="Symbol" w:hint="default"/>
+      </w:rPr>
+    </w:lvl>
+    <w:lvl w:ilvl="1" w:tplc="04100003" w:tentative="1">
+      <w:start w:val="1"/>
+      <w:numFmt w:val="bullet"/>
+      <w:lvlText w:val="o"/>
+      <w:lvlJc w:val="left"/>
+      <w:pPr>
+        <w:ind w:left="1440" w:hanging="360"/>
+      </w:pPr>
+      <w:rPr>
+        <w:rFonts w:ascii="Courier New" w:hAnsi="Courier New" w:cs="Courier New" w:hint="default"/>
+      </w:rPr>
+    </w:lvl>
+    <w:lvl w:ilvl="2" w:tplc="04100005" w:tentative="1">
+      <w:start w:val="1"/>
+      <w:numFmt w:val="bullet"/>
+      <w:lvlText w:val=""/>
+      <w:lvlJc w:val="left"/>
+      <w:pPr>
+        <w:ind w:left="2160" w:hanging="360"/>
+      </w:pPr>
+      <w:rPr>
+        <w:rFonts w:ascii="Wingdings" w:hAnsi="Wingdings" w:hint="default"/>
+      </w:rPr>
+    </w:lvl>
+    <w:lvl w:ilvl="3" w:tplc="04100001" w:tentative="1">
+      <w:start w:val="1"/>
+      <w:numFmt w:val="bullet"/>
+      <w:lvlText w:val=""/>
+      <w:lvlJc w:val="left"/>
+      <w:pPr>
+        <w:ind w:left="2880" w:hanging="360"/>
+      </w:pPr>
+      <w:rPr>
+        <w:rFonts w:ascii="Symbol" w:hAnsi="Symbol" w:hint="default"/>
+      </w:rPr>
+    </w:lvl>
+    <w:lvl w:ilvl="4" w:tplc="04100003" w:tentative="1">
+      <w:start w:val="1"/>
+      <w:numFmt w:val="bullet"/>
+      <w:lvlText w:val="o"/>
+      <w:lvlJc w:val="left"/>
+      <w:pPr>
+        <w:ind w:left="3600" w:hanging="360"/>
+      </w:pPr>
+      <w:rPr>
+        <w:rFonts w:ascii="Courier New" w:hAnsi="Courier New" w:cs="Courier New" w:hint="default"/>
+      </w:rPr>
+    </w:lvl>
+    <w:lvl w:ilvl="5" w:tplc="04100005" w:tentative="1">
+      <w:start w:val="1"/>
+      <w:numFmt w:val="bullet"/>
+      <w:lvlText w:val=""/>
+      <w:lvlJc w:val="left"/>
+      <w:pPr>
+        <w:ind w:left="4320" w:hanging="360"/>
+      </w:pPr>
+      <w:rPr>
+        <w:rFonts w:ascii="Wingdings" w:hAnsi="Wingdings" w:hint="default"/>
+      </w:rPr>
+    </w:lvl>
+    <w:lvl w:ilvl="6" w:tplc="04100001" w:tentative="1">
+      <w:start w:val="1"/>
+      <w:numFmt w:val="bullet"/>
+      <w:lvlText w:val=""/>
+      <w:lvlJc w:val="left"/>
+      <w:pPr>
+        <w:ind w:left="5040" w:hanging="360"/>
+      </w:pPr>
+      <w:rPr>
+        <w:rFonts w:ascii="Symbol" w:hAnsi="Symbol" w:hint="default"/>
+      </w:rPr>
+    </w:lvl>
+    <w:lvl w:ilvl="7" w:tplc="04100003" w:tentative="1">
+      <w:start w:val="1"/>
+      <w:numFmt w:val="bullet"/>
+      <w:lvlText w:val="o"/>
+      <w:lvlJc w:val="left"/>
+      <w:pPr>
+        <w:ind w:left="5760" w:hanging="360"/>
+      </w:pPr>
+      <w:rPr>
+        <w:rFonts w:ascii="Courier New" w:hAnsi="Courier New" w:cs="Courier New" w:hint="default"/>
+      </w:rPr>
+    </w:lvl>
+    <w:lvl w:ilvl="8" w:tplc="04100005" w:tentative="1">
+      <w:start w:val="1"/>
+      <w:numFmt w:val="bullet"/>
+      <w:lvlText w:val=""/>
+      <w:lvlJc w:val="left"/>
+      <w:pPr>
+        <w:ind w:left="6480" w:hanging="360"/>
+      </w:pPr>
+      <w:rPr>
+        <w:rFonts w:ascii="Wingdings" w:hAnsi="Wingdings" w:hint="default"/>
+      </w:rPr>
+    </w:lvl>
+  </w:abstractNum>
+  <w:abstractNum w:abstractNumId="48" w15:restartNumberingAfterBreak="0">
     <w:nsid w:val="789122EA"/>
     <w:multiLevelType w:val="hybridMultilevel"/>
     <w:tmpl w:val="5F941DA2"/>
@@ -52767,7 +52839,7 @@
       </w:pPr>
     </w:lvl>
   </w:abstractNum>
-  <w:abstractNum w:abstractNumId="48" w15:restartNumberingAfterBreak="0">
+  <w:abstractNum w:abstractNumId="49" w15:restartNumberingAfterBreak="0">
     <w:nsid w:val="7CEE151F"/>
     <w:multiLevelType w:val="hybridMultilevel"/>
     <w:tmpl w:val="115437D2"/>
@@ -52853,7 +52925,7 @@
       </w:pPr>
     </w:lvl>
   </w:abstractNum>
-  <w:abstractNum w:abstractNumId="49" w15:restartNumberingAfterBreak="0">
+  <w:abstractNum w:abstractNumId="50" w15:restartNumberingAfterBreak="0">
     <w:nsid w:val="7CFC1C0B"/>
     <w:multiLevelType w:val="hybridMultilevel"/>
     <w:tmpl w:val="19AC60EC"/>
@@ -52939,7 +53011,7 @@
       </w:pPr>
     </w:lvl>
   </w:abstractNum>
-  <w:abstractNum w:abstractNumId="50" w15:restartNumberingAfterBreak="0">
+  <w:abstractNum w:abstractNumId="51" w15:restartNumberingAfterBreak="0">
     <w:nsid w:val="7DCA0CB9"/>
     <w:multiLevelType w:val="hybridMultilevel"/>
     <w:tmpl w:val="9622425C"/>
@@ -53065,7 +53137,7 @@
     <w:abstractNumId w:val="35"/>
   </w:num>
   <w:num w:numId="5">
-    <w:abstractNumId w:val="46"/>
+    <w:abstractNumId w:val="47"/>
   </w:num>
   <w:num w:numId="6">
     <w:abstractNumId w:val="9"/>
@@ -53083,7 +53155,7 @@
     <w:abstractNumId w:val="39"/>
   </w:num>
   <w:num w:numId="11">
-    <w:abstractNumId w:val="49"/>
+    <w:abstractNumId w:val="50"/>
   </w:num>
   <w:num w:numId="12">
     <w:abstractNumId w:val="33"/>
@@ -53110,7 +53182,7 @@
     <w:abstractNumId w:val="30"/>
   </w:num>
   <w:num w:numId="20">
-    <w:abstractNumId w:val="47"/>
+    <w:abstractNumId w:val="48"/>
   </w:num>
   <w:num w:numId="21">
     <w:abstractNumId w:val="25"/>
@@ -53131,7 +53203,7 @@
     <w:abstractNumId w:val="31"/>
   </w:num>
   <w:num w:numId="27">
-    <w:abstractNumId w:val="48"/>
+    <w:abstractNumId w:val="49"/>
   </w:num>
   <w:num w:numId="28">
     <w:abstractNumId w:val="28"/>
@@ -53194,7 +53266,7 @@
     <w:abstractNumId w:val="45"/>
   </w:num>
   <w:num w:numId="48">
-    <w:abstractNumId w:val="50"/>
+    <w:abstractNumId w:val="51"/>
   </w:num>
   <w:num w:numId="49">
     <w:abstractNumId w:val="43"/>
@@ -53204,6 +53276,9 @@
   </w:num>
   <w:num w:numId="51">
     <w:abstractNumId w:val="17"/>
+  </w:num>
+  <w:num w:numId="52">
+    <w:abstractNumId w:val="46"/>
   </w:num>
   <w:numIdMacAtCleanup w:val="48"/>
 </w:numbering>
@@ -54142,7 +54217,7 @@
 </file>
 
 <file path=customXml/itemProps1.xml><?xml version="1.0" encoding="utf-8"?>
-<ds:datastoreItem xmlns:ds="http://schemas.openxmlformats.org/officeDocument/2006/customXml" ds:itemID="{AD64BA15-0262-4702-88D9-FAB9A77783AE}">
+<ds:datastoreItem xmlns:ds="http://schemas.openxmlformats.org/officeDocument/2006/customXml" ds:itemID="{FCE4A5D6-4BDB-48BC-86E7-A074F4D6D904}">
   <ds:schemaRefs>
     <ds:schemaRef ds:uri="http://schemas.openxmlformats.org/officeDocument/2006/bibliography"/>
   </ds:schemaRefs>
